--- a/readMe.docx
+++ b/readMe.docx
@@ -52,354 +52,379 @@
         </w:rPr>
         <w:t xml:space="preserve"> – Read Me</w:t>
       </w:r>
+    </w:p>
+    <w:p>
+      <w:pPr>
+        <w:pStyle w:val="NoSpacing"/>
+      </w:pPr>
+    </w:p>
+    <w:p>
+      <w:pPr>
+        <w:pStyle w:val="NoSpacing"/>
+        <w:spacing w:line="480" w:lineRule="auto"/>
+        <w:rPr>
+          <w:sz w:val="24"/>
+          <w:szCs w:val="24"/>
+        </w:rPr>
+      </w:pPr>
+      <w:r>
+        <w:rPr>
+          <w:sz w:val="24"/>
+          <w:szCs w:val="24"/>
+        </w:rPr>
+        <w:t>Overview:</w:t>
+      </w:r>
+    </w:p>
+    <w:p>
+      <w:pPr>
+        <w:pStyle w:val="NoSpacing"/>
+        <w:spacing w:line="480" w:lineRule="auto"/>
+        <w:rPr>
+          <w:sz w:val="24"/>
+          <w:szCs w:val="24"/>
+        </w:rPr>
+      </w:pPr>
+      <w:r>
+        <w:rPr>
+          <w:sz w:val="24"/>
+          <w:szCs w:val="24"/>
+        </w:rPr>
+        <w:t>The Awesome Generator takes anything the user types in the field and makes it AWESOME! My Idea was to play off of the song “Everything is Awesome” from the Lego Movie.  When first opening the website it takes the user to the log in screen where they can create or log into an account.  Once logged in, the user can see all of the different things they thought were awesome by scrolling through the list of saved items.  The most recent thing they submitted will be bigger in size to make it more obvious to the user that and get the point across from the movie that everything is awesome.</w:t>
+      </w:r>
+    </w:p>
+    <w:p>
+      <w:pPr>
+        <w:pStyle w:val="NoSpacing"/>
+        <w:spacing w:line="480" w:lineRule="auto"/>
+        <w:rPr>
+          <w:sz w:val="24"/>
+          <w:szCs w:val="24"/>
+        </w:rPr>
+      </w:pPr>
+      <w:r>
+        <w:rPr>
+          <w:sz w:val="24"/>
+          <w:szCs w:val="24"/>
+        </w:rPr>
+        <w:t xml:space="preserve">MVC and </w:t>
+      </w:r>
+      <w:r>
+        <w:rPr>
+          <w:sz w:val="24"/>
+          <w:szCs w:val="24"/>
+        </w:rPr>
+        <w:t>Mongo</w:t>
+      </w:r>
+      <w:r>
+        <w:rPr>
+          <w:sz w:val="24"/>
+          <w:szCs w:val="24"/>
+        </w:rPr>
+        <w:t>:</w:t>
+      </w:r>
+    </w:p>
+    <w:p>
+      <w:pPr>
+        <w:pStyle w:val="NoSpacing"/>
+        <w:spacing w:line="480" w:lineRule="auto"/>
+        <w:rPr>
+          <w:sz w:val="24"/>
+          <w:szCs w:val="24"/>
+        </w:rPr>
+      </w:pPr>
+      <w:r>
+        <w:rPr>
+          <w:sz w:val="24"/>
+          <w:szCs w:val="24"/>
+        </w:rPr>
+        <w:t>I used MVC thr</w:t>
+      </w:r>
+      <w:r>
+        <w:rPr>
+          <w:sz w:val="24"/>
+          <w:szCs w:val="24"/>
+        </w:rPr>
+        <w:t>oughout the app from logging in</w:t>
+      </w:r>
+      <w:r>
+        <w:rPr>
+          <w:sz w:val="24"/>
+          <w:szCs w:val="24"/>
+        </w:rPr>
+        <w:t xml:space="preserve">to </w:t>
+      </w:r>
+      <w:r>
+        <w:rPr>
+          <w:sz w:val="24"/>
+          <w:szCs w:val="24"/>
+        </w:rPr>
+        <w:t xml:space="preserve">the app to </w:t>
+      </w:r>
+      <w:r>
+        <w:rPr>
+          <w:sz w:val="24"/>
+          <w:szCs w:val="24"/>
+        </w:rPr>
+        <w:t>adding items to the awesome</w:t>
+      </w:r>
+      <w:r>
+        <w:rPr>
+          <w:sz w:val="24"/>
+          <w:szCs w:val="24"/>
+        </w:rPr>
+        <w:t xml:space="preserve"> list.  When submitting the login</w:t>
+      </w:r>
+      <w:r>
+        <w:rPr>
+          <w:sz w:val="24"/>
+          <w:szCs w:val="24"/>
+        </w:rPr>
+        <w:t>/signup</w:t>
+      </w:r>
+      <w:r>
+        <w:rPr>
+          <w:sz w:val="24"/>
+          <w:szCs w:val="24"/>
+        </w:rPr>
+        <w:t xml:space="preserve"> form</w:t>
+      </w:r>
+      <w:r>
+        <w:rPr>
+          <w:sz w:val="24"/>
+          <w:szCs w:val="24"/>
+        </w:rPr>
+        <w:t>s</w:t>
+      </w:r>
+      <w:r>
+        <w:rPr>
+          <w:sz w:val="24"/>
+          <w:szCs w:val="24"/>
+        </w:rPr>
+        <w:t>, it uses the controller to update the page and take</w:t>
+      </w:r>
+      <w:r>
+        <w:rPr>
+          <w:sz w:val="24"/>
+          <w:szCs w:val="24"/>
+        </w:rPr>
+        <w:t>s</w:t>
+      </w:r>
+      <w:r>
+        <w:rPr>
+          <w:sz w:val="24"/>
+          <w:szCs w:val="24"/>
+        </w:rPr>
+        <w:t xml:space="preserve"> the user to their accounts</w:t>
+      </w:r>
+      <w:r>
+        <w:rPr>
+          <w:sz w:val="24"/>
+          <w:szCs w:val="24"/>
+        </w:rPr>
+        <w:t xml:space="preserve"> page</w:t>
+      </w:r>
+      <w:r>
+        <w:rPr>
+          <w:sz w:val="24"/>
+          <w:szCs w:val="24"/>
+        </w:rPr>
+        <w:t xml:space="preserve"> (list of things that are awesome)</w:t>
+      </w:r>
+      <w:r>
+        <w:rPr>
+          <w:sz w:val="24"/>
+          <w:szCs w:val="24"/>
+        </w:rPr>
+        <w:t>.</w:t>
+      </w:r>
+      <w:r>
+        <w:rPr>
+          <w:sz w:val="24"/>
+          <w:szCs w:val="24"/>
+        </w:rPr>
+        <w:t xml:space="preserve">  The form labels in the signup and create </w:t>
+      </w:r>
+      <w:r>
+        <w:rPr>
+          <w:sz w:val="24"/>
+          <w:szCs w:val="24"/>
+        </w:rPr>
+        <w:t>awesome pages</w:t>
+      </w:r>
+      <w:r>
+        <w:rPr>
+          <w:sz w:val="24"/>
+          <w:szCs w:val="24"/>
+        </w:rPr>
+        <w:t xml:space="preserve"> are examples of views, and the model exists entirely on the server.  </w:t>
+      </w:r>
+      <w:r>
+        <w:rPr>
+          <w:sz w:val="24"/>
+          <w:szCs w:val="24"/>
+        </w:rPr>
+        <w:t xml:space="preserve">The website uses Mongo to store and retrieve user accounts (username and passwords) as well as the </w:t>
+      </w:r>
+      <w:r>
+        <w:rPr>
+          <w:sz w:val="24"/>
+          <w:szCs w:val="24"/>
+        </w:rPr>
+        <w:t>things that user created to be awesome</w:t>
+      </w:r>
+      <w:r>
+        <w:rPr>
+          <w:sz w:val="24"/>
+          <w:szCs w:val="24"/>
+        </w:rPr>
+        <w:t>.</w:t>
+      </w:r>
+      <w:r>
+        <w:rPr>
+          <w:sz w:val="24"/>
+          <w:szCs w:val="24"/>
+        </w:rPr>
+        <w:t xml:space="preserve">  These items are stored in JSON</w:t>
+      </w:r>
+      <w:r>
+        <w:rPr>
+          <w:sz w:val="24"/>
+          <w:szCs w:val="24"/>
+        </w:rPr>
+        <w:t xml:space="preserve"> and are called every time the user logins.   </w:t>
+      </w:r>
+    </w:p>
+    <w:p>
+      <w:pPr>
+        <w:pStyle w:val="NoSpacing"/>
+        <w:spacing w:line="480" w:lineRule="auto"/>
+        <w:rPr>
+          <w:sz w:val="24"/>
+          <w:szCs w:val="24"/>
+        </w:rPr>
+      </w:pPr>
+    </w:p>
+    <w:p>
+      <w:pPr>
+        <w:pStyle w:val="NoSpacing"/>
+        <w:spacing w:line="480" w:lineRule="auto"/>
+        <w:rPr>
+          <w:sz w:val="24"/>
+          <w:szCs w:val="24"/>
+        </w:rPr>
+      </w:pPr>
+      <w:proofErr w:type="spellStart"/>
+      <w:r>
+        <w:rPr>
+          <w:sz w:val="24"/>
+          <w:szCs w:val="24"/>
+        </w:rPr>
+        <w:t>Templating</w:t>
+      </w:r>
+      <w:proofErr w:type="spellEnd"/>
+      <w:r>
+        <w:rPr>
+          <w:sz w:val="24"/>
+          <w:szCs w:val="24"/>
+        </w:rPr>
+        <w:t xml:space="preserve"> </w:t>
+      </w:r>
+      <w:r>
+        <w:rPr>
+          <w:sz w:val="24"/>
+          <w:szCs w:val="24"/>
+        </w:rPr>
+        <w:t>Language</w:t>
+      </w:r>
+      <w:r>
+        <w:rPr>
+          <w:sz w:val="24"/>
+          <w:szCs w:val="24"/>
+        </w:rPr>
+        <w:t xml:space="preserve">:  </w:t>
+      </w:r>
+    </w:p>
+    <w:p>
+      <w:pPr>
+        <w:pStyle w:val="NoSpacing"/>
+        <w:spacing w:line="480" w:lineRule="auto"/>
+      </w:pPr>
+      <w:r>
+        <w:rPr>
+          <w:sz w:val="24"/>
+          <w:szCs w:val="24"/>
+        </w:rPr>
+        <w:t xml:space="preserve">I used Jade as my </w:t>
+      </w:r>
+      <w:proofErr w:type="spellStart"/>
+      <w:r>
+        <w:rPr>
+          <w:sz w:val="24"/>
+          <w:szCs w:val="24"/>
+        </w:rPr>
+        <w:t>templating</w:t>
+      </w:r>
+      <w:proofErr w:type="spellEnd"/>
+      <w:r>
+        <w:rPr>
+          <w:sz w:val="24"/>
+          <w:szCs w:val="24"/>
+        </w:rPr>
+        <w:t xml:space="preserve"> language for the client side coding.  The layouts of the </w:t>
+      </w:r>
+      <w:r>
+        <w:rPr>
+          <w:sz w:val="24"/>
+          <w:szCs w:val="24"/>
+        </w:rPr>
+        <w:t xml:space="preserve">forms, </w:t>
+      </w:r>
+      <w:proofErr w:type="spellStart"/>
+      <w:r>
+        <w:rPr>
+          <w:sz w:val="24"/>
+          <w:szCs w:val="24"/>
+        </w:rPr>
+        <w:t>nav</w:t>
+      </w:r>
+      <w:proofErr w:type="spellEnd"/>
+      <w:r>
+        <w:rPr>
+          <w:sz w:val="24"/>
+          <w:szCs w:val="24"/>
+        </w:rPr>
+        <w:t xml:space="preserve"> bar, </w:t>
+      </w:r>
+      <w:r>
+        <w:rPr>
+          <w:sz w:val="24"/>
+          <w:szCs w:val="24"/>
+        </w:rPr>
+        <w:t>error</w:t>
+      </w:r>
+      <w:r>
+        <w:rPr>
+          <w:sz w:val="24"/>
+          <w:szCs w:val="24"/>
+        </w:rPr>
+        <w:t xml:space="preserve"> messages, and account</w:t>
+      </w:r>
+      <w:r>
+        <w:rPr>
+          <w:sz w:val="24"/>
+          <w:szCs w:val="24"/>
+        </w:rPr>
+        <w:t xml:space="preserve"> page were created with jade.  </w:t>
+      </w:r>
+      <w:r>
+        <w:rPr>
+          <w:sz w:val="24"/>
+          <w:szCs w:val="24"/>
+        </w:rPr>
+        <w:t xml:space="preserve"> </w:t>
+      </w:r>
       <w:bookmarkStart w:id="0" w:name="_GoBack"/>
       <w:bookmarkEnd w:id="0"/>
-    </w:p>
-    <w:p>
-      <w:pPr>
-        <w:pStyle w:val="NoSpacing"/>
-      </w:pPr>
-    </w:p>
-    <w:p>
-      <w:pPr>
-        <w:pStyle w:val="NoSpacing"/>
-        <w:spacing w:line="480" w:lineRule="auto"/>
-        <w:rPr>
-          <w:sz w:val="24"/>
-          <w:szCs w:val="24"/>
-        </w:rPr>
-      </w:pPr>
-      <w:r>
-        <w:rPr>
-          <w:sz w:val="24"/>
-          <w:szCs w:val="24"/>
-        </w:rPr>
-        <w:t>Overview:</w:t>
-      </w:r>
-    </w:p>
-    <w:p>
-      <w:pPr>
-        <w:pStyle w:val="NoSpacing"/>
-        <w:spacing w:line="480" w:lineRule="auto"/>
-        <w:rPr>
-          <w:sz w:val="24"/>
-          <w:szCs w:val="24"/>
-        </w:rPr>
-      </w:pPr>
-      <w:r>
-        <w:rPr>
-          <w:sz w:val="24"/>
-          <w:szCs w:val="24"/>
-        </w:rPr>
-        <w:t xml:space="preserve">Manage Payments is a website where people can log in and record and manage all the things they have to pay for.  Whenever the user buys something with cash or credit, they can log into the site and record what they paid for and how much it costs.  As they purchase more things, the list will grow and people can look back on everything they have bought over a long period of time.  </w:t>
-      </w:r>
-      <w:r>
-        <w:rPr>
-          <w:sz w:val="24"/>
-          <w:szCs w:val="24"/>
-        </w:rPr>
-        <w:t>One feature I was trying to add but couldn’t get working was a category that adds up all the prices</w:t>
-      </w:r>
-      <w:r>
-        <w:rPr>
-          <w:sz w:val="24"/>
-          <w:szCs w:val="24"/>
-        </w:rPr>
-        <w:t xml:space="preserve"> and</w:t>
-      </w:r>
-      <w:r>
-        <w:rPr>
-          <w:sz w:val="24"/>
-          <w:szCs w:val="24"/>
-        </w:rPr>
-        <w:t xml:space="preserve"> gives back the total amount of money the user spent.  </w:t>
-      </w:r>
-    </w:p>
-    <w:p>
-      <w:pPr>
-        <w:pStyle w:val="NoSpacing"/>
-        <w:spacing w:line="480" w:lineRule="auto"/>
-        <w:rPr>
-          <w:sz w:val="24"/>
-          <w:szCs w:val="24"/>
-        </w:rPr>
-      </w:pPr>
-    </w:p>
-    <w:p>
-      <w:pPr>
-        <w:pStyle w:val="NoSpacing"/>
-        <w:spacing w:line="480" w:lineRule="auto"/>
-        <w:rPr>
-          <w:sz w:val="24"/>
-          <w:szCs w:val="24"/>
-        </w:rPr>
-      </w:pPr>
-      <w:r>
-        <w:rPr>
-          <w:sz w:val="24"/>
-          <w:szCs w:val="24"/>
-        </w:rPr>
-        <w:t xml:space="preserve">MVC and </w:t>
-      </w:r>
-      <w:r>
-        <w:rPr>
-          <w:sz w:val="24"/>
-          <w:szCs w:val="24"/>
-        </w:rPr>
-        <w:t>Mongo</w:t>
-      </w:r>
-      <w:r>
-        <w:rPr>
-          <w:sz w:val="24"/>
-          <w:szCs w:val="24"/>
-        </w:rPr>
-        <w:t>:</w:t>
-      </w:r>
-    </w:p>
-    <w:p>
-      <w:pPr>
-        <w:pStyle w:val="NoSpacing"/>
-        <w:spacing w:line="480" w:lineRule="auto"/>
-        <w:rPr>
-          <w:sz w:val="24"/>
-          <w:szCs w:val="24"/>
-        </w:rPr>
-      </w:pPr>
-      <w:r>
-        <w:rPr>
-          <w:sz w:val="24"/>
-          <w:szCs w:val="24"/>
-        </w:rPr>
-        <w:t>I used MVC thr</w:t>
-      </w:r>
-      <w:r>
-        <w:rPr>
-          <w:sz w:val="24"/>
-          <w:szCs w:val="24"/>
-        </w:rPr>
-        <w:t>oughout the app from logging in</w:t>
-      </w:r>
-      <w:r>
-        <w:rPr>
-          <w:sz w:val="24"/>
-          <w:szCs w:val="24"/>
-        </w:rPr>
-        <w:t xml:space="preserve">to </w:t>
-      </w:r>
-      <w:r>
-        <w:rPr>
-          <w:sz w:val="24"/>
-          <w:szCs w:val="24"/>
-        </w:rPr>
-        <w:t xml:space="preserve">the app to </w:t>
-      </w:r>
-      <w:r>
-        <w:rPr>
-          <w:sz w:val="24"/>
-          <w:szCs w:val="24"/>
-        </w:rPr>
-        <w:t>adding items to the payments list.  When submitting the login</w:t>
-      </w:r>
-      <w:r>
-        <w:rPr>
-          <w:sz w:val="24"/>
-          <w:szCs w:val="24"/>
-        </w:rPr>
-        <w:t>/signup</w:t>
-      </w:r>
-      <w:r>
-        <w:rPr>
-          <w:sz w:val="24"/>
-          <w:szCs w:val="24"/>
-        </w:rPr>
-        <w:t xml:space="preserve"> form</w:t>
-      </w:r>
-      <w:r>
-        <w:rPr>
-          <w:sz w:val="24"/>
-          <w:szCs w:val="24"/>
-        </w:rPr>
-        <w:t>s</w:t>
-      </w:r>
-      <w:r>
-        <w:rPr>
-          <w:sz w:val="24"/>
-          <w:szCs w:val="24"/>
-        </w:rPr>
-        <w:t>, it uses the controller to update the page and take</w:t>
-      </w:r>
-      <w:r>
-        <w:rPr>
-          <w:sz w:val="24"/>
-          <w:szCs w:val="24"/>
-        </w:rPr>
-        <w:t>s</w:t>
-      </w:r>
-      <w:r>
-        <w:rPr>
-          <w:sz w:val="24"/>
-          <w:szCs w:val="24"/>
-        </w:rPr>
-        <w:t xml:space="preserve"> the user to their payments page.</w:t>
-      </w:r>
-      <w:r>
-        <w:rPr>
-          <w:sz w:val="24"/>
-          <w:szCs w:val="24"/>
-        </w:rPr>
-        <w:t xml:space="preserve">  The form labels in the signup and create payments are examples of views, and the model exists entirely on the server.  </w:t>
-      </w:r>
-      <w:r>
-        <w:rPr>
-          <w:sz w:val="24"/>
-          <w:szCs w:val="24"/>
-        </w:rPr>
-        <w:t>The website uses Mongo to store and retrieve user accounts (username and passwords) as well as the payment information that the user creates.</w:t>
-      </w:r>
-      <w:r>
-        <w:rPr>
-          <w:sz w:val="24"/>
-          <w:szCs w:val="24"/>
-        </w:rPr>
-        <w:t xml:space="preserve">  These items are stored in JSON</w:t>
-      </w:r>
-      <w:r>
-        <w:rPr>
-          <w:sz w:val="24"/>
-          <w:szCs w:val="24"/>
-        </w:rPr>
-        <w:t xml:space="preserve"> and are called every time the user logins.   </w:t>
-      </w:r>
-    </w:p>
-    <w:p>
-      <w:pPr>
-        <w:pStyle w:val="NoSpacing"/>
-        <w:spacing w:line="480" w:lineRule="auto"/>
-        <w:rPr>
-          <w:sz w:val="24"/>
-          <w:szCs w:val="24"/>
-        </w:rPr>
-      </w:pPr>
-    </w:p>
-    <w:p>
-      <w:pPr>
-        <w:pStyle w:val="NoSpacing"/>
-        <w:spacing w:line="480" w:lineRule="auto"/>
-        <w:rPr>
-          <w:sz w:val="24"/>
-          <w:szCs w:val="24"/>
-        </w:rPr>
-      </w:pPr>
-      <w:proofErr w:type="spellStart"/>
-      <w:r>
-        <w:rPr>
-          <w:sz w:val="24"/>
-          <w:szCs w:val="24"/>
-        </w:rPr>
-        <w:t>Templating</w:t>
-      </w:r>
-      <w:proofErr w:type="spellEnd"/>
-      <w:r>
-        <w:rPr>
-          <w:sz w:val="24"/>
-          <w:szCs w:val="24"/>
-        </w:rPr>
-        <w:t xml:space="preserve"> </w:t>
-      </w:r>
-      <w:r>
-        <w:rPr>
-          <w:sz w:val="24"/>
-          <w:szCs w:val="24"/>
-        </w:rPr>
-        <w:t>Language</w:t>
-      </w:r>
-      <w:r>
-        <w:rPr>
-          <w:sz w:val="24"/>
-          <w:szCs w:val="24"/>
-        </w:rPr>
-        <w:t xml:space="preserve">:  </w:t>
-      </w:r>
-    </w:p>
-    <w:p>
-      <w:pPr>
-        <w:pStyle w:val="NoSpacing"/>
-        <w:spacing w:line="480" w:lineRule="auto"/>
-        <w:rPr>
-          <w:sz w:val="24"/>
-          <w:szCs w:val="24"/>
-        </w:rPr>
-      </w:pPr>
-      <w:r>
-        <w:rPr>
-          <w:sz w:val="24"/>
-          <w:szCs w:val="24"/>
-        </w:rPr>
-        <w:t xml:space="preserve">I used Jade as my </w:t>
-      </w:r>
-      <w:proofErr w:type="spellStart"/>
-      <w:r>
-        <w:rPr>
-          <w:sz w:val="24"/>
-          <w:szCs w:val="24"/>
-        </w:rPr>
-        <w:t>templating</w:t>
-      </w:r>
-      <w:proofErr w:type="spellEnd"/>
-      <w:r>
-        <w:rPr>
-          <w:sz w:val="24"/>
-          <w:szCs w:val="24"/>
-        </w:rPr>
-        <w:t xml:space="preserve"> language for the client side coding.  The layouts of the </w:t>
-      </w:r>
-      <w:r>
-        <w:rPr>
-          <w:sz w:val="24"/>
-          <w:szCs w:val="24"/>
-        </w:rPr>
-        <w:t xml:space="preserve">forms, </w:t>
-      </w:r>
-      <w:proofErr w:type="spellStart"/>
-      <w:r>
-        <w:rPr>
-          <w:sz w:val="24"/>
-          <w:szCs w:val="24"/>
-        </w:rPr>
-        <w:t>nav</w:t>
-      </w:r>
-      <w:proofErr w:type="spellEnd"/>
-      <w:r>
-        <w:rPr>
-          <w:sz w:val="24"/>
-          <w:szCs w:val="24"/>
-        </w:rPr>
-        <w:t xml:space="preserve"> bar, </w:t>
-      </w:r>
-      <w:r>
-        <w:rPr>
-          <w:sz w:val="24"/>
-          <w:szCs w:val="24"/>
-        </w:rPr>
-        <w:t xml:space="preserve">error messages, and personal payments page were created with jade.  </w:t>
-      </w:r>
-      <w:r>
-        <w:rPr>
-          <w:sz w:val="24"/>
-          <w:szCs w:val="24"/>
-        </w:rPr>
-        <w:t xml:space="preserve"> </w:t>
-      </w:r>
-    </w:p>
-    <w:p>
-      <w:pPr>
-        <w:pStyle w:val="NoSpacing"/>
-      </w:pPr>
-    </w:p>
-    <w:p>
-      <w:pPr>
-        <w:pStyle w:val="NoSpacing"/>
-      </w:pPr>
       <w:r>
         <w:t xml:space="preserve">  </w:t>
       </w:r>
